--- a/doc/KL_Champion.docx
+++ b/doc/KL_Champion.docx
@@ -133,10 +133,10 @@
           <w:noProof/>
         </w:rPr>
         <w:drawing>
-          <wp:inline distT="0" distB="0" distL="0" distR="0" wp14:anchorId="768D1624" wp14:editId="618EA3D4">
-            <wp:extent cx="4387850" cy="2823845"/>
+          <wp:inline distT="0" distB="0" distL="0" distR="0" wp14:anchorId="65F3AB9A" wp14:editId="298B3F2E">
+            <wp:extent cx="5943600" cy="3531235"/>
             <wp:effectExtent l="0" t="0" r="0" b="0"/>
-            <wp:docPr id="2" name="Picture 2"/>
+            <wp:docPr id="3" name="Picture 3" descr="Diagram&#10;&#10;Description automatically generated"/>
             <wp:cNvGraphicFramePr>
               <a:graphicFrameLocks xmlns:a="http://schemas.openxmlformats.org/drawingml/2006/main" noChangeAspect="1"/>
             </wp:cNvGraphicFramePr>
@@ -144,7 +144,7 @@
               <a:graphicData uri="http://schemas.openxmlformats.org/drawingml/2006/picture">
                 <pic:pic xmlns:pic="http://schemas.openxmlformats.org/drawingml/2006/picture">
                   <pic:nvPicPr>
-                    <pic:cNvPr id="0" name="Picture 1"/>
+                    <pic:cNvPr id="3" name="Picture 3" descr="Diagram&#10;&#10;Description automatically generated"/>
                     <pic:cNvPicPr>
                       <a:picLocks noChangeAspect="1" noChangeArrowheads="1"/>
                     </pic:cNvPicPr>
@@ -165,7 +165,7 @@
                   <pic:spPr bwMode="auto">
                     <a:xfrm>
                       <a:off x="0" y="0"/>
-                      <a:ext cx="4387850" cy="2823845"/>
+                      <a:ext cx="5943600" cy="3531235"/>
                     </a:xfrm>
                     <a:prstGeom prst="rect">
                       <a:avLst/>
@@ -272,21 +272,7 @@
         <w:rPr>
           <w:lang w:val="en-CA"/>
         </w:rPr>
-        <w:t>Player (</w:t>
-      </w:r>
-      <w:proofErr w:type="spellStart"/>
-      <w:r>
-        <w:rPr>
-          <w:lang w:val="en-CA"/>
-        </w:rPr>
-        <w:t>Telephus</w:t>
-      </w:r>
-      <w:proofErr w:type="spellEnd"/>
-      <w:r>
-        <w:rPr>
-          <w:lang w:val="en-CA"/>
-        </w:rPr>
-        <w:t>)</w:t>
+        <w:t>Player (Telephus)</w:t>
       </w:r>
     </w:p>
     <w:p>
@@ -349,6 +335,7 @@
           <w:bCs/>
           <w:lang w:val="en-CA"/>
         </w:rPr>
+        <w:lastRenderedPageBreak/>
         <w:t xml:space="preserve">Step 1: </w:t>
       </w:r>
       <w:r>
@@ -415,7 +402,6 @@
           <w:bCs/>
           <w:lang w:val="en-CA"/>
         </w:rPr>
-        <w:lastRenderedPageBreak/>
         <w:t>Step 4:</w:t>
       </w:r>
       <w:r>
@@ -726,6 +712,7 @@
         </w:numPr>
       </w:pPr>
       <w:r>
+        <w:lastRenderedPageBreak/>
         <w:t>Data Flow diagram(s) from Level 0 to process description for your feature</w:t>
       </w:r>
       <w:r>
@@ -801,7 +788,6 @@
         <w:rPr>
           <w:noProof/>
         </w:rPr>
-        <w:lastRenderedPageBreak/>
         <w:drawing>
           <wp:inline distT="0" distB="0" distL="0" distR="0" wp14:anchorId="521D0061" wp14:editId="586E3C43">
             <wp:extent cx="5943600" cy="2889250"/>
@@ -878,6 +864,7 @@
         <w:spacing w:after="0"/>
       </w:pPr>
       <w:r>
+        <w:lastRenderedPageBreak/>
         <w:tab/>
       </w:r>
       <w:r>
@@ -942,17 +929,10 @@
       </w:r>
       <w:r>
         <w:tab/>
-      </w:r>
-      <w:proofErr w:type="gramStart"/>
-      <w:r>
         <w:t xml:space="preserve">While( </w:t>
       </w:r>
       <w:r>
-        <w:t>search</w:t>
-      </w:r>
-      <w:proofErr w:type="gramEnd"/>
-      <w:r>
-        <w:t xml:space="preserve"> through all </w:t>
+        <w:t xml:space="preserve">search through all </w:t>
       </w:r>
       <w:r>
         <w:t>inventory items</w:t>
@@ -1352,7 +1332,6 @@
         </w:numPr>
       </w:pPr>
       <w:r>
-        <w:lastRenderedPageBreak/>
         <w:t>Function performed</w:t>
       </w:r>
     </w:p>
@@ -1449,15 +1428,7 @@
           </w:tcPr>
           <w:p>
             <w:r>
-              <w:t xml:space="preserve"># </w:t>
-            </w:r>
-            <w:proofErr w:type="gramStart"/>
-            <w:r>
-              <w:t>items</w:t>
-            </w:r>
-            <w:proofErr w:type="gramEnd"/>
-            <w:r>
-              <w:t xml:space="preserve"> in inventory</w:t>
+              <w:t># items in inventory</w:t>
             </w:r>
           </w:p>
         </w:tc>
@@ -1467,15 +1438,7 @@
           </w:tcPr>
           <w:p>
             <w:r>
-              <w:t xml:space="preserve"># </w:t>
-            </w:r>
-            <w:proofErr w:type="gramStart"/>
-            <w:r>
-              <w:t>items</w:t>
-            </w:r>
-            <w:proofErr w:type="gramEnd"/>
-            <w:r>
-              <w:t xml:space="preserve"> with stacks</w:t>
+              <w:t># items with stacks</w:t>
             </w:r>
           </w:p>
         </w:tc>
@@ -1485,15 +1448,7 @@
           </w:tcPr>
           <w:p>
             <w:r>
-              <w:t xml:space="preserve"># </w:t>
-            </w:r>
-            <w:proofErr w:type="gramStart"/>
-            <w:r>
-              <w:t>items</w:t>
-            </w:r>
-            <w:proofErr w:type="gramEnd"/>
-            <w:r>
-              <w:t xml:space="preserve"> in equipped</w:t>
+              <w:t># items in equipped</w:t>
             </w:r>
           </w:p>
         </w:tc>
@@ -1534,18 +1489,8 @@
             <w:tcW w:w="1999" w:type="dxa"/>
           </w:tcPr>
           <w:p>
-            <w:proofErr w:type="spellStart"/>
-            <w:proofErr w:type="gramStart"/>
-            <w:r>
-              <w:t>Item.add</w:t>
-            </w:r>
-            <w:proofErr w:type="spellEnd"/>
-            <w:r>
-              <w:t>( 001</w:t>
-            </w:r>
-            <w:proofErr w:type="gramEnd"/>
-            <w:r>
-              <w:t xml:space="preserve"> )</w:t>
+            <w:r>
+              <w:t>Item.add( 001 )</w:t>
             </w:r>
           </w:p>
         </w:tc>
@@ -1616,18 +1561,8 @@
             <w:tcW w:w="1999" w:type="dxa"/>
           </w:tcPr>
           <w:p>
-            <w:proofErr w:type="spellStart"/>
-            <w:proofErr w:type="gramStart"/>
-            <w:r>
-              <w:t>Item.add</w:t>
-            </w:r>
-            <w:proofErr w:type="spellEnd"/>
-            <w:r>
-              <w:t>( 002</w:t>
-            </w:r>
-            <w:proofErr w:type="gramEnd"/>
-            <w:r>
-              <w:t xml:space="preserve"> )</w:t>
+            <w:r>
+              <w:t>Item.add( 002 )</w:t>
             </w:r>
           </w:p>
         </w:tc>
@@ -1698,21 +1633,8 @@
             <w:tcW w:w="1999" w:type="dxa"/>
           </w:tcPr>
           <w:p>
-            <w:proofErr w:type="spellStart"/>
-            <w:proofErr w:type="gramStart"/>
-            <w:r>
-              <w:t>Item.add</w:t>
-            </w:r>
-            <w:proofErr w:type="spellEnd"/>
-            <w:r>
-              <w:t>( 00</w:t>
-            </w:r>
-            <w:r>
-              <w:t>1</w:t>
-            </w:r>
-            <w:proofErr w:type="gramEnd"/>
-            <w:r>
-              <w:t xml:space="preserve"> )</w:t>
+            <w:r>
+              <w:t>Item.add( 001 )</w:t>
             </w:r>
           </w:p>
         </w:tc>
@@ -1783,13 +1705,8 @@
             <w:tcW w:w="1999" w:type="dxa"/>
           </w:tcPr>
           <w:p>
-            <w:proofErr w:type="spellStart"/>
-            <w:r>
-              <w:t>Item.equip</w:t>
-            </w:r>
-            <w:proofErr w:type="spellEnd"/>
-            <w:r>
-              <w:t>(010)</w:t>
+            <w:r>
+              <w:t>Item.equip(010)</w:t>
             </w:r>
           </w:p>
         </w:tc>
@@ -1860,18 +1777,8 @@
             <w:tcW w:w="1999" w:type="dxa"/>
           </w:tcPr>
           <w:p>
-            <w:proofErr w:type="spellStart"/>
-            <w:r>
-              <w:t>Item.remove</w:t>
-            </w:r>
-            <w:proofErr w:type="spellEnd"/>
-            <w:proofErr w:type="gramStart"/>
-            <w:r>
-              <w:t>( 005</w:t>
-            </w:r>
-            <w:proofErr w:type="gramEnd"/>
-            <w:r>
-              <w:t xml:space="preserve"> )</w:t>
+            <w:r>
+              <w:t>Item.remove( 005 )</w:t>
             </w:r>
           </w:p>
         </w:tc>
@@ -1942,18 +1849,8 @@
             <w:tcW w:w="1999" w:type="dxa"/>
           </w:tcPr>
           <w:p>
-            <w:proofErr w:type="spellStart"/>
-            <w:r>
-              <w:t>Item.remove</w:t>
-            </w:r>
-            <w:proofErr w:type="spellEnd"/>
-            <w:proofErr w:type="gramStart"/>
-            <w:r>
-              <w:t>( 002</w:t>
-            </w:r>
-            <w:proofErr w:type="gramEnd"/>
-            <w:r>
-              <w:t xml:space="preserve"> )</w:t>
+            <w:r>
+              <w:t>Item.remove( 002 )</w:t>
             </w:r>
           </w:p>
         </w:tc>
@@ -2024,18 +1921,8 @@
             <w:tcW w:w="1999" w:type="dxa"/>
           </w:tcPr>
           <w:p>
-            <w:proofErr w:type="spellStart"/>
-            <w:r>
-              <w:t>Item.equip</w:t>
-            </w:r>
-            <w:proofErr w:type="spellEnd"/>
-            <w:proofErr w:type="gramStart"/>
-            <w:r>
-              <w:t>( 002</w:t>
-            </w:r>
-            <w:proofErr w:type="gramEnd"/>
-            <w:r>
-              <w:t xml:space="preserve"> )</w:t>
+            <w:r>
+              <w:t>Item.equip( 002 )</w:t>
             </w:r>
           </w:p>
         </w:tc>
@@ -2186,6 +2073,7 @@
         </w:numPr>
       </w:pPr>
       <w:r>
+        <w:lastRenderedPageBreak/>
         <w:t>Timeline</w:t>
       </w:r>
       <w:r>
@@ -2276,15 +2164,7 @@
               </w:rPr>
             </w:pPr>
             <w:r>
-              <w:t>Duration (</w:t>
-            </w:r>
-            <w:proofErr w:type="spellStart"/>
-            <w:r>
-              <w:t>PWks</w:t>
-            </w:r>
-            <w:proofErr w:type="spellEnd"/>
-            <w:r>
-              <w:t>)</w:t>
+              <w:t>Duration (PWks)</w:t>
             </w:r>
           </w:p>
         </w:tc>
@@ -3105,7 +2985,6 @@
         <w:ind w:left="720"/>
       </w:pPr>
       <w:r>
-        <w:lastRenderedPageBreak/>
         <w:t>Pert diagram</w:t>
       </w:r>
     </w:p>
@@ -3752,6 +3631,7 @@
         <w:rPr>
           <w:noProof/>
         </w:rPr>
+        <w:lastRenderedPageBreak/>
         <w:drawing>
           <wp:inline distT="0" distB="0" distL="0" distR="0" wp14:anchorId="458FBA88" wp14:editId="767E7D25">
             <wp:extent cx="5943600" cy="551180"/>
@@ -4549,6 +4429,7 @@
     <w:lsdException w:name="HTML Sample" w:semiHidden="1" w:unhideWhenUsed="1"/>
     <w:lsdException w:name="HTML Typewriter" w:semiHidden="1" w:unhideWhenUsed="1"/>
     <w:lsdException w:name="HTML Variable" w:semiHidden="1" w:unhideWhenUsed="1"/>
+    <w:lsdException w:name="Normal Table" w:semiHidden="1" w:unhideWhenUsed="1"/>
     <w:lsdException w:name="annotation subject" w:semiHidden="1" w:unhideWhenUsed="1"/>
     <w:lsdException w:name="No List" w:semiHidden="1" w:unhideWhenUsed="1"/>
     <w:lsdException w:name="Outline List 1" w:semiHidden="1" w:unhideWhenUsed="1"/>
@@ -4591,8 +4472,11 @@
     <w:lsdException w:name="Table Contemporary" w:semiHidden="1" w:unhideWhenUsed="1"/>
     <w:lsdException w:name="Table Elegant" w:semiHidden="1" w:unhideWhenUsed="1"/>
     <w:lsdException w:name="Table Professional" w:semiHidden="1" w:unhideWhenUsed="1"/>
+    <w:lsdException w:name="Table Subtle 1" w:semiHidden="1" w:unhideWhenUsed="1"/>
     <w:lsdException w:name="Table Subtle 2" w:semiHidden="1" w:unhideWhenUsed="1"/>
     <w:lsdException w:name="Table Web 1" w:semiHidden="1" w:unhideWhenUsed="1"/>
+    <w:lsdException w:name="Table Web 2" w:semiHidden="1" w:unhideWhenUsed="1"/>
+    <w:lsdException w:name="Table Web 3" w:semiHidden="1" w:unhideWhenUsed="1"/>
     <w:lsdException w:name="Balloon Text" w:semiHidden="1" w:unhideWhenUsed="1"/>
     <w:lsdException w:name="Table Grid" w:uiPriority="59"/>
     <w:lsdException w:name="Table Theme" w:semiHidden="1" w:unhideWhenUsed="1"/>
@@ -5509,18 +5393,18 @@
 </file>
 
 <file path=customXml/item2.xml><?xml version="1.0" encoding="utf-8"?>
+<p:properties xmlns:p="http://schemas.microsoft.com/office/2006/metadata/properties" xmlns:xsi="http://www.w3.org/2001/XMLSchema-instance" xmlns:pc="http://schemas.microsoft.com/office/infopath/2007/PartnerControls">
+  <documentManagement/>
+</p:properties>
+</file>
+
+<file path=customXml/item3.xml><?xml version="1.0" encoding="utf-8"?>
 <?mso-contentType ?>
 <FormTemplates xmlns="http://schemas.microsoft.com/sharepoint/v3/contenttype/forms">
   <Display>DocumentLibraryForm</Display>
   <Edit>DocumentLibraryForm</Edit>
   <New>DocumentLibraryForm</New>
 </FormTemplates>
-</file>
-
-<file path=customXml/item3.xml><?xml version="1.0" encoding="utf-8"?>
-<p:properties xmlns:p="http://schemas.microsoft.com/office/2006/metadata/properties" xmlns:xsi="http://www.w3.org/2001/XMLSchema-instance" xmlns:pc="http://schemas.microsoft.com/office/infopath/2007/PartnerControls">
-  <documentManagement/>
-</p:properties>
 </file>
 
 <file path=customXml/itemProps1.xml><?xml version="1.0" encoding="utf-8"?>
@@ -5543,26 +5427,18 @@
 </file>
 
 <file path=customXml/itemProps2.xml><?xml version="1.0" encoding="utf-8"?>
+<ds:datastoreItem xmlns:ds="http://schemas.openxmlformats.org/officeDocument/2006/customXml" ds:itemID="{5A823863-8FB5-4117-A571-0F45AC3F70FE}">
+  <ds:schemaRefs>
+    <ds:schemaRef ds:uri="http://schemas.microsoft.com/office/2006/metadata/properties"/>
+    <ds:schemaRef ds:uri="http://schemas.microsoft.com/office/infopath/2007/PartnerControls"/>
+  </ds:schemaRefs>
+</ds:datastoreItem>
+</file>
+
+<file path=customXml/itemProps3.xml><?xml version="1.0" encoding="utf-8"?>
 <ds:datastoreItem xmlns:ds="http://schemas.openxmlformats.org/officeDocument/2006/customXml" ds:itemID="{73EE45ED-6B9C-4B9B-B9EB-0D92DFFD5256}">
   <ds:schemaRefs>
     <ds:schemaRef ds:uri="http://schemas.microsoft.com/sharepoint/v3/contenttype/forms"/>
   </ds:schemaRefs>
 </ds:datastoreItem>
-</file>
-
-<file path=customXml/itemProps3.xml><?xml version="1.0" encoding="utf-8"?>
-<ds:datastoreItem xmlns:ds="http://schemas.openxmlformats.org/officeDocument/2006/customXml" ds:itemID="{5A823863-8FB5-4117-A571-0F45AC3F70FE}">
-  <ds:schemaRefs>
-    <ds:schemaRef ds:uri="http://purl.org/dc/dcmitype/"/>
-    <ds:schemaRef ds:uri="http://purl.org/dc/terms/"/>
-    <ds:schemaRef ds:uri="http://schemas.microsoft.com/office/infopath/2007/PartnerControls"/>
-    <ds:schemaRef ds:uri="http://purl.org/dc/elements/1.1/"/>
-    <ds:schemaRef ds:uri="9aa91bec-252a-460f-81f7-e9aaecd5a4ba"/>
-    <ds:schemaRef ds:uri="546d5f2c-4cf7-47e1-af7e-7911d6929652"/>
-    <ds:schemaRef ds:uri="http://www.w3.org/XML/1998/namespace"/>
-    <ds:schemaRef ds:uri="http://schemas.microsoft.com/office/2006/documentManagement/types"/>
-    <ds:schemaRef ds:uri="http://schemas.openxmlformats.org/package/2006/metadata/core-properties"/>
-    <ds:schemaRef ds:uri="http://schemas.microsoft.com/office/2006/metadata/properties"/>
-  </ds:schemaRefs>
-</ds:datastoreItem>
 </file>